--- a/吴晨雨/论证、立项与启动/2.9-核心团队说明.docx
+++ b/吴晨雨/论证、立项与启动/2.9-核心团队说明.docx
@@ -5,8 +5,10 @@
     <w:p>
       <w:pPr>
         <w:rPr>
-          <w:sz w:val="28"/>
-          <w:szCs w:val="28"/>
+          <w:rFonts w:hint="default" w:eastAsiaTheme="minorEastAsia"/>
+          <w:sz w:val="28"/>
+          <w:szCs w:val="28"/>
+          <w:lang w:val="en-US" w:eastAsia="zh-CN"/>
         </w:rPr>
       </w:pPr>
       <w:r>
@@ -18,23 +20,42 @@
         </w:rPr>
         <w:t>项目经理：</w:t>
       </w:r>
-      <w:r>
-        <w:rPr>
-          <w:rFonts w:hint="eastAsia"/>
-          <w:b/>
-          <w:sz w:val="28"/>
-          <w:szCs w:val="28"/>
-          <w:lang w:val="en-US" w:eastAsia="zh-CN"/>
-        </w:rPr>
-        <w:t>吴晨雨</w:t>
-      </w:r>
-      <w:r>
-        <w:rPr>
-          <w:rFonts w:hint="eastAsia"/>
-          <w:sz w:val="28"/>
-          <w:szCs w:val="28"/>
-        </w:rPr>
-        <w:t>。有专业的项目管理能力和成功的项目管理经验。</w:t>
+      <w:bookmarkStart w:id="0" w:name="_GoBack"/>
+      <w:bookmarkEnd w:id="0"/>
+      <w:r>
+        <w:rPr>
+          <w:rFonts w:hint="eastAsia"/>
+          <w:sz w:val="28"/>
+          <w:szCs w:val="28"/>
+          <w:lang w:val="en-US" w:eastAsia="zh-CN"/>
+        </w:rPr>
+        <w:t>杨美静。</w:t>
+      </w:r>
+      <w:r>
+        <w:rPr>
+          <w:rFonts w:hint="eastAsia"/>
+          <w:sz w:val="28"/>
+          <w:szCs w:val="28"/>
+        </w:rPr>
+        <w:t>有专业的项目管理能力</w:t>
+      </w:r>
+      <w:r>
+        <w:rPr>
+          <w:rFonts w:hint="eastAsia"/>
+          <w:sz w:val="28"/>
+          <w:szCs w:val="28"/>
+          <w:lang w:eastAsia="zh-CN"/>
+        </w:rPr>
+        <w:t>，</w:t>
+      </w:r>
+      <w:r>
+        <w:rPr>
+          <w:rFonts w:hint="eastAsia"/>
+          <w:sz w:val="28"/>
+          <w:szCs w:val="28"/>
+          <w:lang w:val="en-US" w:eastAsia="zh-CN"/>
+        </w:rPr>
+        <w:t>能够整体把握项目的进度。</w:t>
       </w:r>
     </w:p>
     <w:p>
@@ -56,27 +77,45 @@
       <w:r>
         <w:rPr>
           <w:rFonts w:hint="eastAsia"/>
-          <w:b/>
-          <w:sz w:val="28"/>
-          <w:szCs w:val="28"/>
-          <w:lang w:val="en-US" w:eastAsia="zh-CN"/>
-        </w:rPr>
-        <w:t>刘海迪</w:t>
-      </w:r>
-      <w:r>
-        <w:rPr>
-          <w:rFonts w:hint="eastAsia"/>
-          <w:sz w:val="28"/>
-          <w:szCs w:val="28"/>
-        </w:rPr>
-        <w:t>。熟悉互联网和网购产品，了解用户特征，对产品品质要求高。</w:t>
+          <w:sz w:val="28"/>
+          <w:szCs w:val="28"/>
+          <w:lang w:val="en-US" w:eastAsia="zh-CN"/>
+        </w:rPr>
+        <w:t>吴晨雨</w:t>
+      </w:r>
+      <w:r>
+        <w:rPr>
+          <w:rFonts w:hint="eastAsia"/>
+          <w:sz w:val="28"/>
+          <w:szCs w:val="28"/>
+        </w:rPr>
+        <w:t>。熟悉互联网和网购产品，了解用户特征，对产品</w:t>
+      </w:r>
+      <w:r>
+        <w:rPr>
+          <w:rFonts w:hint="eastAsia"/>
+          <w:sz w:val="28"/>
+          <w:szCs w:val="28"/>
+          <w:lang w:val="en-US" w:eastAsia="zh-CN"/>
+        </w:rPr>
+        <w:t>的</w:t>
+      </w:r>
+      <w:r>
+        <w:rPr>
+          <w:rFonts w:hint="eastAsia"/>
+          <w:sz w:val="28"/>
+          <w:szCs w:val="28"/>
+        </w:rPr>
+        <w:t>品质要求高。</w:t>
       </w:r>
     </w:p>
     <w:p>
       <w:pPr>
         <w:rPr>
-          <w:sz w:val="28"/>
-          <w:szCs w:val="28"/>
+          <w:rFonts w:hint="default" w:eastAsiaTheme="minorEastAsia"/>
+          <w:sz w:val="28"/>
+          <w:szCs w:val="28"/>
+          <w:lang w:val="en-US" w:eastAsia="zh-CN"/>
         </w:rPr>
       </w:pPr>
       <w:r>
@@ -95,15 +134,24 @@
           <w:szCs w:val="28"/>
           <w:lang w:val="en-US" w:eastAsia="zh-CN"/>
         </w:rPr>
-        <w:t>秦一诺</w:t>
-      </w:r>
-      <w:r>
-        <w:rPr>
-          <w:rFonts w:hint="eastAsia"/>
-          <w:sz w:val="28"/>
-          <w:szCs w:val="28"/>
-        </w:rPr>
-        <w:t>。有丰富的开发、设计经验，并多次成功带领技术团队完成互联网和电子商务软件开发。</w:t>
+        <w:t>张馨予</w:t>
+      </w:r>
+      <w:r>
+        <w:rPr>
+          <w:rFonts w:hint="eastAsia"/>
+          <w:sz w:val="28"/>
+          <w:szCs w:val="28"/>
+        </w:rPr>
+        <w:t>。</w:t>
+      </w:r>
+      <w:r>
+        <w:rPr>
+          <w:rFonts w:hint="eastAsia"/>
+          <w:sz w:val="28"/>
+          <w:szCs w:val="28"/>
+          <w:lang w:val="en-US" w:eastAsia="zh-CN"/>
+        </w:rPr>
+        <w:t>熟练掌握前后端技术，有丰富的开发经验。</w:t>
       </w:r>
     </w:p>
     <w:p>
@@ -129,15 +177,41 @@
           <w:szCs w:val="28"/>
           <w:lang w:val="en-US" w:eastAsia="zh-CN"/>
         </w:rPr>
-        <w:t>李照钰</w:t>
-      </w:r>
-      <w:r>
-        <w:rPr>
-          <w:rFonts w:hint="eastAsia"/>
-          <w:sz w:val="28"/>
-          <w:szCs w:val="28"/>
-        </w:rPr>
-        <w:t>。有审美品味，熟练掌握各种界面设计工作，能够关注用户使用特征，成功设计多个互联网网站的界面和交互。</w:t>
+        <w:t>刘月</w:t>
+      </w:r>
+      <w:r>
+        <w:rPr>
+          <w:rFonts w:hint="eastAsia"/>
+          <w:sz w:val="28"/>
+          <w:szCs w:val="28"/>
+        </w:rPr>
+        <w:t>。有审美品味，熟练掌握各种界面设计工作</w:t>
+      </w:r>
+      <w:r>
+        <w:rPr>
+          <w:rFonts w:hint="eastAsia"/>
+          <w:sz w:val="28"/>
+          <w:szCs w:val="28"/>
+          <w:lang w:eastAsia="zh-CN"/>
+        </w:rPr>
+        <w:t>，</w:t>
+      </w:r>
+      <w:r>
+        <w:rPr>
+          <w:rFonts w:hint="eastAsia"/>
+          <w:sz w:val="28"/>
+          <w:szCs w:val="28"/>
+          <w:lang w:val="en-US" w:eastAsia="zh-CN"/>
+        </w:rPr>
+        <w:t>如PS等</w:t>
+      </w:r>
+      <w:r>
+        <w:rPr>
+          <w:rFonts w:hint="eastAsia"/>
+          <w:sz w:val="28"/>
+          <w:szCs w:val="28"/>
+        </w:rPr>
+        <w:t>，能够关注用户使用特征，成功设计多个互联网网站的界面和交互。</w:t>
       </w:r>
     </w:p>
     <w:p>
@@ -163,18 +237,84 @@
           <w:szCs w:val="28"/>
           <w:lang w:val="en-US" w:eastAsia="zh-CN"/>
         </w:rPr>
-        <w:t>刘海迪</w:t>
-      </w:r>
-      <w:r>
-        <w:rPr>
-          <w:rFonts w:hint="eastAsia"/>
-          <w:sz w:val="28"/>
-          <w:szCs w:val="28"/>
-        </w:rPr>
-        <w:t>。细心、耐心，拥有丰富的测试经验，并融洽地与技术团队配合。</w:t>
-      </w:r>
-      <w:bookmarkStart w:id="0" w:name="_GoBack"/>
-      <w:bookmarkEnd w:id="0"/>
+        <w:t>牛文潇</w:t>
+      </w:r>
+      <w:r>
+        <w:rPr>
+          <w:rFonts w:hint="eastAsia"/>
+          <w:sz w:val="28"/>
+          <w:szCs w:val="28"/>
+        </w:rPr>
+        <w:t>。</w:t>
+      </w:r>
+      <w:r>
+        <w:rPr>
+          <w:rFonts w:hint="eastAsia"/>
+          <w:sz w:val="28"/>
+          <w:szCs w:val="28"/>
+          <w:lang w:val="en-US" w:eastAsia="zh-CN"/>
+        </w:rPr>
+        <w:t>富有耐心和细心</w:t>
+      </w:r>
+      <w:r>
+        <w:rPr>
+          <w:rFonts w:hint="eastAsia"/>
+          <w:sz w:val="28"/>
+          <w:szCs w:val="28"/>
+        </w:rPr>
+        <w:t>，</w:t>
+      </w:r>
+      <w:r>
+        <w:rPr>
+          <w:rFonts w:hint="eastAsia"/>
+          <w:sz w:val="28"/>
+          <w:szCs w:val="28"/>
+          <w:lang w:val="en-US" w:eastAsia="zh-CN"/>
+        </w:rPr>
+        <w:t>掌握测试的基本技能</w:t>
+      </w:r>
+      <w:r>
+        <w:rPr>
+          <w:rFonts w:hint="eastAsia"/>
+          <w:sz w:val="28"/>
+          <w:szCs w:val="28"/>
+        </w:rPr>
+        <w:t>，并</w:t>
+      </w:r>
+      <w:r>
+        <w:rPr>
+          <w:rFonts w:hint="eastAsia"/>
+          <w:sz w:val="28"/>
+          <w:szCs w:val="28"/>
+          <w:lang w:val="en-US" w:eastAsia="zh-CN"/>
+        </w:rPr>
+        <w:t>能够</w:t>
+      </w:r>
+      <w:r>
+        <w:rPr>
+          <w:rFonts w:hint="eastAsia"/>
+          <w:sz w:val="28"/>
+          <w:szCs w:val="28"/>
+        </w:rPr>
+        <w:t>与技术团队</w:t>
+      </w:r>
+      <w:r>
+        <w:rPr>
+          <w:rFonts w:hint="eastAsia"/>
+          <w:sz w:val="28"/>
+          <w:szCs w:val="28"/>
+          <w:lang w:val="en-US" w:eastAsia="zh-CN"/>
+        </w:rPr>
+        <w:t>很好地</w:t>
+      </w:r>
+      <w:r>
+        <w:rPr>
+          <w:rFonts w:hint="eastAsia"/>
+          <w:sz w:val="28"/>
+          <w:szCs w:val="28"/>
+        </w:rPr>
+        <w:t>配合。</w:t>
+      </w:r>
     </w:p>
     <w:sectPr>
       <w:pgSz w:w="11906" w:h="16838"/>
@@ -227,8 +367,8 @@
     <w:lsdException w:uiPriority="99" w:name="Normal Indent"/>
     <w:lsdException w:uiPriority="99" w:name="footnote text"/>
     <w:lsdException w:uiPriority="99" w:name="annotation text"/>
-    <w:lsdException w:uiPriority="99" w:semiHidden="0" w:name="header"/>
-    <w:lsdException w:uiPriority="99" w:semiHidden="0" w:name="footer"/>
+    <w:lsdException w:qFormat="1" w:uiPriority="99" w:semiHidden="0" w:name="header"/>
+    <w:lsdException w:qFormat="1" w:uiPriority="99" w:semiHidden="0" w:name="footer"/>
     <w:lsdException w:uiPriority="99" w:name="index heading"/>
     <w:lsdException w:qFormat="1" w:uiPriority="35" w:name="caption"/>
     <w:lsdException w:uiPriority="99" w:name="table of figures"/>
@@ -261,7 +401,7 @@
     <w:lsdException w:qFormat="1" w:unhideWhenUsed="0" w:uiPriority="10" w:semiHidden="0" w:name="Title"/>
     <w:lsdException w:uiPriority="99" w:name="Closing"/>
     <w:lsdException w:uiPriority="99" w:name="Signature"/>
-    <w:lsdException w:qFormat="1" w:uiPriority="1" w:name="Default Paragraph Font"/>
+    <w:lsdException w:uiPriority="1" w:name="Default Paragraph Font"/>
     <w:lsdException w:uiPriority="99" w:name="Body Text"/>
     <w:lsdException w:uiPriority="99" w:name="Body Text Indent"/>
     <w:lsdException w:uiPriority="99" w:name="List Continue"/>
@@ -465,7 +605,6 @@
     <w:name w:val="Default Paragraph Font"/>
     <w:semiHidden/>
     <w:unhideWhenUsed/>
-    <w:qFormat/>
     <w:uiPriority w:val="1"/>
   </w:style>
   <w:style w:type="table" w:default="1" w:styleId="4">
@@ -489,6 +628,7 @@
     <w:basedOn w:val="1"/>
     <w:link w:val="7"/>
     <w:unhideWhenUsed/>
+    <w:qFormat/>
     <w:uiPriority w:val="99"/>
     <w:pPr>
       <w:tabs>
@@ -508,6 +648,7 @@
     <w:basedOn w:val="1"/>
     <w:link w:val="6"/>
     <w:unhideWhenUsed/>
+    <w:qFormat/>
     <w:uiPriority w:val="99"/>
     <w:pPr>
       <w:pBdr>
@@ -529,6 +670,7 @@
     <w:name w:val="页眉 Char"/>
     <w:basedOn w:val="5"/>
     <w:link w:val="3"/>
+    <w:qFormat/>
     <w:uiPriority w:val="99"/>
     <w:rPr>
       <w:sz w:val="18"/>
@@ -539,6 +681,7 @@
     <w:name w:val="页脚 Char"/>
     <w:basedOn w:val="5"/>
     <w:link w:val="2"/>
+    <w:qFormat/>
     <w:uiPriority w:val="99"/>
     <w:rPr>
       <w:sz w:val="18"/>
